--- a/word/NKNU_GetAnalog.docx
+++ b/word/NKNU_GetAnalog.docx
@@ -1,6 +1,6 @@
 
 <file path=word/document.xml><?xml version="1.0" encoding="utf-8"?>
-<w:document xmlns:wpc="http://schemas.microsoft.com/office/word/2010/wordprocessingCanvas" xmlns:cx="http://schemas.microsoft.com/office/drawing/2014/chartex" xmlns:cx1="http://schemas.microsoft.com/office/drawing/2015/9/8/chartex" xmlns:cx2="http://schemas.microsoft.com/office/drawing/2015/10/21/chartex" xmlns:cx3="http://schemas.microsoft.com/office/drawing/2016/5/9/chartex" xmlns:cx4="http://schemas.microsoft.com/office/drawing/2016/5/10/chartex" xmlns:cx5="http://schemas.microsoft.com/office/drawing/2016/5/11/chartex" xmlns:cx6="http://schemas.microsoft.com/office/drawing/2016/5/12/chartex" xmlns:cx7="http://schemas.microsoft.com/office/drawing/2016/5/13/chartex" xmlns:cx8="http://schemas.microsoft.com/office/drawing/2016/5/14/chartex" xmlns:mc="http://schemas.openxmlformats.org/markup-compatibility/2006" xmlns:aink="http://schemas.microsoft.com/office/drawing/2016/ink" xmlns:am3d="http://schemas.microsoft.com/office/drawing/2017/model3d" xmlns:o="urn:schemas-microsoft-com:office:office" xmlns:r="http://schemas.openxmlformats.org/officeDocument/2006/relationships" xmlns:m="http://schemas.openxmlformats.org/officeDocument/2006/math" xmlns:v="urn:schemas-microsoft-com:vml" xmlns:wp14="http://schemas.microsoft.com/office/word/2010/wordprocessingDrawing" xmlns:wp="http://schemas.openxmlformats.org/drawingml/2006/wordprocessingDrawing" xmlns:w10="urn:schemas-microsoft-com:office:word" xmlns:w="http://schemas.openxmlformats.org/wordprocessingml/2006/main" xmlns:w14="http://schemas.microsoft.com/office/word/2010/wordml" xmlns:w15="http://schemas.microsoft.com/office/word/2012/wordml" xmlns:w16cid="http://schemas.microsoft.com/office/word/2016/wordml/cid" xmlns:w16se="http://schemas.microsoft.com/office/word/2015/wordml/symex" xmlns:wpg="http://schemas.microsoft.com/office/word/2010/wordprocessingGroup" xmlns:wpi="http://schemas.microsoft.com/office/word/2010/wordprocessingInk" xmlns:wne="http://schemas.microsoft.com/office/word/2006/wordml" xmlns:wps="http://schemas.microsoft.com/office/word/2010/wordprocessingShape" mc:Ignorable="w14 w15 w16se w16cid wp14">
+<w:document xmlns:wpc="http://schemas.microsoft.com/office/word/2010/wordprocessingCanvas" xmlns:cx="http://schemas.microsoft.com/office/drawing/2014/chartex" xmlns:mc="http://schemas.openxmlformats.org/markup-compatibility/2006" xmlns:o="urn:schemas-microsoft-com:office:office" xmlns:r="http://schemas.openxmlformats.org/officeDocument/2006/relationships" xmlns:m="http://schemas.openxmlformats.org/officeDocument/2006/math" xmlns:v="urn:schemas-microsoft-com:vml" xmlns:wp14="http://schemas.microsoft.com/office/word/2010/wordprocessingDrawing" xmlns:wp="http://schemas.openxmlformats.org/drawingml/2006/wordprocessingDrawing" xmlns:w10="urn:schemas-microsoft-com:office:word" xmlns:w="http://schemas.openxmlformats.org/wordprocessingml/2006/main" xmlns:w14="http://schemas.microsoft.com/office/word/2010/wordml" xmlns:w15="http://schemas.microsoft.com/office/word/2012/wordml" xmlns:w16se="http://schemas.microsoft.com/office/word/2015/wordml/symex" xmlns:wpg="http://schemas.microsoft.com/office/word/2010/wordprocessingGroup" xmlns:wpi="http://schemas.microsoft.com/office/word/2010/wordprocessingInk" xmlns:wne="http://schemas.microsoft.com/office/word/2006/wordml" xmlns:wps="http://schemas.microsoft.com/office/word/2010/wordprocessingShape" mc:Ignorable="w14 w15 w16se wp14">
   <w:body>
     <w:p>
       <w:pPr>
@@ -385,15 +385,36 @@
           <w:w w:val="105"/>
           <w:sz w:val="24"/>
         </w:rPr>
-        <w:t xml:space="preserve">，新的電路板與 </w:t>
-      </w:r>
-      <w:r>
-        <w:rPr>
-          <w:rFonts w:ascii="微軟正黑體" w:eastAsia="微軟正黑體" w:hAnsi="微軟正黑體"/>
-          <w:w w:val="105"/>
-          <w:sz w:val="24"/>
-        </w:rPr>
-        <w:t>5012</w:t>
+        <w:t>，新的電路板</w:t>
+      </w:r>
+      <w:proofErr w:type="gramStart"/>
+      <w:r>
+        <w:rPr>
+          <w:rFonts w:ascii="微軟正黑體" w:eastAsia="微軟正黑體" w:hAnsi="微軟正黑體"/>
+          <w:spacing w:val="-4"/>
+          <w:w w:val="105"/>
+          <w:sz w:val="24"/>
+        </w:rPr>
+        <w:t>與</w:t>
+      </w:r>
+      <w:r>
+        <w:rPr>
+          <w:rFonts w:ascii="微軟正黑體" w:eastAsia="微軟正黑體" w:hAnsi="微軟正黑體"/>
+          <w:color w:val="0000FF"/>
+          <w:w w:val="105"/>
+          <w:sz w:val="24"/>
+        </w:rPr>
+        <w:t>公版教具</w:t>
+      </w:r>
+      <w:proofErr w:type="gramEnd"/>
+      <w:r>
+        <w:rPr>
+          <w:rFonts w:ascii="微軟正黑體" w:eastAsia="微軟正黑體" w:hAnsi="微軟正黑體"/>
+          <w:color w:val="0000FF"/>
+          <w:w w:val="105"/>
+          <w:sz w:val="24"/>
+        </w:rPr>
+        <w:t xml:space="preserve"> (5012、5016A/B)</w:t>
       </w:r>
       <w:r>
         <w:rPr>
@@ -402,7 +423,7 @@
           <w:w w:val="105"/>
           <w:sz w:val="24"/>
         </w:rPr>
-        <w:t xml:space="preserve"> 教具平台則多出 </w:t>
+        <w:t xml:space="preserve">則多出 </w:t>
       </w:r>
       <w:r>
         <w:rPr>
@@ -729,7 +750,7 @@
           <w:rFonts w:ascii="微軟正黑體" w:eastAsia="微軟正黑體" w:hAnsi="微軟正黑體"/>
           <w:sz w:val="24"/>
         </w:rPr>
-        <w:t>的插</w:t>
+        <w:t>的插槽</w:t>
       </w:r>
       <w:proofErr w:type="gramEnd"/>
       <w:r>
@@ -737,7 +758,7 @@
           <w:rFonts w:ascii="微軟正黑體" w:eastAsia="微軟正黑體" w:hAnsi="微軟正黑體"/>
           <w:sz w:val="24"/>
         </w:rPr>
-        <w:t>槽。</w:t>
+        <w:t>。</w:t>
       </w:r>
     </w:p>
     <w:p>
@@ -849,8 +870,6 @@
           <w:cols w:space="720"/>
         </w:sectPr>
       </w:pPr>
-      <w:bookmarkStart w:id="0" w:name="_GoBack"/>
-      <w:bookmarkEnd w:id="0"/>
     </w:p>
     <w:p>
       <w:pPr>
@@ -898,11 +917,39 @@
         </w:rPr>
         <w:t>這個範例使用「</w:t>
       </w:r>
-      <w:r>
-        <w:rPr>
-          <w:rFonts w:ascii="微軟正黑體" w:eastAsia="微軟正黑體" w:hAnsi="微軟正黑體"/>
-        </w:rPr>
-        <w:t>4060馬達與感測器教具平台</w:t>
+      <w:proofErr w:type="gramStart"/>
+      <w:r>
+        <w:rPr>
+          <w:rFonts w:ascii="微軟正黑體" w:eastAsia="微軟正黑體" w:hAnsi="微軟正黑體"/>
+          <w:color w:val="0000FF"/>
+          <w:w w:val="105"/>
+        </w:rPr>
+        <w:t>公版教具</w:t>
+      </w:r>
+      <w:proofErr w:type="gramEnd"/>
+      <w:r>
+        <w:rPr>
+          <w:rFonts w:ascii="微軟正黑體" w:eastAsia="微軟正黑體" w:hAnsi="微軟正黑體"/>
+          <w:color w:val="0000FF"/>
+          <w:w w:val="105"/>
+        </w:rPr>
+        <w:t xml:space="preserve"> (</w:t>
+      </w:r>
+      <w:r>
+        <w:rPr>
+          <w:rFonts w:ascii="微軟正黑體" w:eastAsia="微軟正黑體" w:hAnsi="微軟正黑體"/>
+          <w:color w:val="0000FF"/>
+          <w:w w:val="105"/>
+        </w:rPr>
+        <w:t>4060</w:t>
+      </w:r>
+      <w:r>
+        <w:rPr>
+          <w:rFonts w:ascii="微軟正黑體" w:eastAsia="微軟正黑體" w:hAnsi="微軟正黑體"/>
+          <w:color w:val="0000FF"/>
+          <w:w w:val="105"/>
+        </w:rPr>
+        <w:t>)</w:t>
       </w:r>
       <w:r>
         <w:rPr>
@@ -1053,6 +1100,7 @@
             <v:shape id="_x0000_s1052" type="#_x0000_t75" style="position:absolute;left:7112;top:117;width:2020;height:1447">
               <v:imagedata r:id="rId15" o:title=""/>
             </v:shape>
+            <w10:wrap type="none"/>
             <w10:anchorlock/>
           </v:group>
         </w:pict>
@@ -1089,14 +1137,37 @@
           <w:rFonts w:ascii="微軟正黑體" w:eastAsia="微軟正黑體" w:hAnsi="微軟正黑體"/>
           <w:color w:val="FF0000"/>
         </w:rPr>
-        <w:t>「5012智慧數控教育平台」</w:t>
+        <w:t>「</w:t>
+      </w:r>
+      <w:proofErr w:type="gramStart"/>
+      <w:r>
+        <w:rPr>
+          <w:rFonts w:ascii="微軟正黑體" w:eastAsia="微軟正黑體" w:hAnsi="微軟正黑體" w:hint="eastAsia"/>
+          <w:color w:val="0000FF"/>
+        </w:rPr>
+        <w:t>公版教具</w:t>
+      </w:r>
+      <w:proofErr w:type="gramEnd"/>
+      <w:r>
+        <w:rPr>
+          <w:rFonts w:ascii="微軟正黑體" w:eastAsia="微軟正黑體" w:hAnsi="微軟正黑體" w:hint="eastAsia"/>
+          <w:color w:val="0000FF"/>
+        </w:rPr>
+        <w:t xml:space="preserve"> (5012)</w:t>
+      </w:r>
+      <w:r>
+        <w:rPr>
+          <w:rFonts w:ascii="微軟正黑體" w:eastAsia="微軟正黑體" w:hAnsi="微軟正黑體"/>
+          <w:color w:val="FF0000"/>
+        </w:rPr>
+        <w:t>」</w:t>
       </w:r>
       <w:r>
         <w:rPr>
           <w:rFonts w:ascii="微軟正黑體" w:eastAsia="微軟正黑體" w:hAnsi="微軟正黑體" w:hint="eastAsia"/>
           <w:color w:val="FF0000"/>
         </w:rPr>
-        <w:t>教具務必</w:t>
+        <w:t>務必</w:t>
       </w:r>
       <w:r>
         <w:rPr>
@@ -1163,7 +1234,7 @@
       <w:pPr>
         <w:pStyle w:val="a3"/>
         <w:spacing w:before="1" w:line="223" w:lineRule="auto"/>
-        <w:ind w:left="116" w:right="4732"/>
+        <w:ind w:left="113"/>
         <w:jc w:val="both"/>
         <w:rPr>
           <w:rFonts w:ascii="微軟正黑體" w:eastAsia="微軟正黑體" w:hAnsi="微軟正黑體"/>
@@ -1173,7 +1244,34 @@
         <w:rPr>
           <w:rFonts w:ascii="微軟正黑體" w:eastAsia="微軟正黑體" w:hAnsi="微軟正黑體"/>
         </w:rPr>
-        <w:t>程式範例二： 5012 教具平台上的霍爾感測器實驗說明：</w:t>
+        <w:t xml:space="preserve">程式範例二： </w:t>
+      </w:r>
+      <w:r>
+        <w:rPr>
+          <w:rFonts w:ascii="微軟正黑體" w:eastAsia="微軟正黑體" w:hAnsi="微軟正黑體"/>
+          <w:color w:val="0000FF"/>
+        </w:rPr>
+        <w:t>公版教具 (5012)</w:t>
+      </w:r>
+      <w:r>
+        <w:rPr>
+          <w:rFonts w:ascii="微軟正黑體" w:eastAsia="微軟正黑體" w:hAnsi="微軟正黑體" w:hint="eastAsia"/>
+        </w:rPr>
+        <w:t xml:space="preserve"> </w:t>
+      </w:r>
+      <w:r>
+        <w:rPr>
+          <w:rFonts w:ascii="微軟正黑體" w:eastAsia="微軟正黑體" w:hAnsi="微軟正黑體"/>
+        </w:rPr>
+        <w:t>上的霍爾感測器實</w:t>
+      </w:r>
+      <w:bookmarkStart w:id="0" w:name="_GoBack"/>
+      <w:bookmarkEnd w:id="0"/>
+      <w:r>
+        <w:rPr>
+          <w:rFonts w:ascii="微軟正黑體" w:eastAsia="微軟正黑體" w:hAnsi="微軟正黑體"/>
+        </w:rPr>
+        <w:t>驗說明：</w:t>
       </w:r>
     </w:p>
     <w:p>
@@ -1194,12 +1292,30 @@
           <w:sz w:val="24"/>
         </w:rPr>
       </w:pPr>
-      <w:r>
-        <w:rPr>
-          <w:rFonts w:ascii="微軟正黑體" w:eastAsia="微軟正黑體" w:hAnsi="微軟正黑體"/>
-          <w:sz w:val="24"/>
-        </w:rPr>
-        <w:t>5012</w:t>
+      <w:proofErr w:type="gramStart"/>
+      <w:r>
+        <w:rPr>
+          <w:rFonts w:ascii="微軟正黑體" w:eastAsia="微軟正黑體" w:hAnsi="微軟正黑體"/>
+          <w:color w:val="0000FF"/>
+          <w:sz w:val="24"/>
+        </w:rPr>
+        <w:t>公版教具</w:t>
+      </w:r>
+      <w:proofErr w:type="gramEnd"/>
+      <w:r>
+        <w:rPr>
+          <w:rFonts w:ascii="微軟正黑體" w:eastAsia="微軟正黑體" w:hAnsi="微軟正黑體"/>
+          <w:color w:val="0000FF"/>
+          <w:sz w:val="24"/>
+        </w:rPr>
+        <w:t xml:space="preserve"> (5012)</w:t>
+      </w:r>
+      <w:r>
+        <w:rPr>
+          <w:rFonts w:ascii="微軟正黑體" w:eastAsia="微軟正黑體" w:hAnsi="微軟正黑體" w:hint="eastAsia"/>
+          <w:sz w:val="24"/>
+        </w:rPr>
+        <w:t xml:space="preserve"> </w:t>
       </w:r>
       <w:r>
         <w:rPr>
@@ -1207,7 +1323,7 @@
           <w:spacing w:val="1"/>
           <w:sz w:val="24"/>
         </w:rPr>
-        <w:t xml:space="preserve"> 教具平台的霍爾感測器接在 </w:t>
+        <w:t xml:space="preserve">的霍爾感測器接在 </w:t>
       </w:r>
       <w:r>
         <w:rPr>
@@ -1574,7 +1690,7 @@
           <w:spacing w:val="-1"/>
           <w:sz w:val="24"/>
         </w:rPr>
-        <w:t>極朝下裝入滑塊</w:t>
+        <w:t>極朝下裝入滑塊中</w:t>
       </w:r>
       <w:proofErr w:type="gramEnd"/>
       <w:r>
@@ -1583,7 +1699,7 @@
           <w:spacing w:val="-1"/>
           <w:sz w:val="24"/>
         </w:rPr>
-        <w:t>中，使用上例實驗程式，</w:t>
+        <w:t>，使用上例實驗程式，</w:t>
       </w:r>
       <w:proofErr w:type="gramStart"/>
       <w:r>
@@ -1592,7 +1708,7 @@
           <w:spacing w:val="-1"/>
           <w:sz w:val="24"/>
         </w:rPr>
-        <w:t>將滑塊指</w:t>
+        <w:t>將滑塊指針</w:t>
       </w:r>
       <w:proofErr w:type="gramEnd"/>
       <w:r>
@@ -1601,14 +1717,48 @@
           <w:spacing w:val="-1"/>
           <w:sz w:val="24"/>
         </w:rPr>
-        <w:t>針對準每個刻度，會發</w:t>
-      </w:r>
-      <w:r>
-        <w:rPr>
-          <w:rFonts w:ascii="微軟正黑體" w:eastAsia="微軟正黑體" w:hAnsi="微軟正黑體"/>
-          <w:sz w:val="24"/>
-        </w:rPr>
-        <w:t>現傳回值不斷跳動，可使用底下找出在每個刻度的傳回值範圍並記錄下來。</w:t>
+        <w:t>對準每</w:t>
+      </w:r>
+      <w:proofErr w:type="gramStart"/>
+      <w:r>
+        <w:rPr>
+          <w:rFonts w:ascii="微軟正黑體" w:eastAsia="微軟正黑體" w:hAnsi="微軟正黑體"/>
+          <w:spacing w:val="-1"/>
+          <w:sz w:val="24"/>
+        </w:rPr>
+        <w:t>個</w:t>
+      </w:r>
+      <w:proofErr w:type="gramEnd"/>
+      <w:r>
+        <w:rPr>
+          <w:rFonts w:ascii="微軟正黑體" w:eastAsia="微軟正黑體" w:hAnsi="微軟正黑體"/>
+          <w:spacing w:val="-1"/>
+          <w:sz w:val="24"/>
+        </w:rPr>
+        <w:t>刻度，會發</w:t>
+      </w:r>
+      <w:r>
+        <w:rPr>
+          <w:rFonts w:ascii="微軟正黑體" w:eastAsia="微軟正黑體" w:hAnsi="微軟正黑體"/>
+          <w:sz w:val="24"/>
+        </w:rPr>
+        <w:t>現傳回值不斷跳動，可使用底下找出在每</w:t>
+      </w:r>
+      <w:proofErr w:type="gramStart"/>
+      <w:r>
+        <w:rPr>
+          <w:rFonts w:ascii="微軟正黑體" w:eastAsia="微軟正黑體" w:hAnsi="微軟正黑體"/>
+          <w:sz w:val="24"/>
+        </w:rPr>
+        <w:t>個</w:t>
+      </w:r>
+      <w:proofErr w:type="gramEnd"/>
+      <w:r>
+        <w:rPr>
+          <w:rFonts w:ascii="微軟正黑體" w:eastAsia="微軟正黑體" w:hAnsi="微軟正黑體"/>
+          <w:sz w:val="24"/>
+        </w:rPr>
+        <w:t>刻度的傳回值範圍並記錄下來。</w:t>
       </w:r>
     </w:p>
     <w:p>
@@ -2549,28 +2699,28 @@
         <w:rPr>
           <w:rFonts w:ascii="微軟正黑體" w:eastAsia="微軟正黑體" w:hAnsi="微軟正黑體"/>
         </w:rPr>
-        <w:t>右方</w:t>
+        <w:t>右方，</w:t>
       </w:r>
       <w:proofErr w:type="gramEnd"/>
       <w:r>
         <w:rPr>
           <w:rFonts w:ascii="微軟正黑體" w:eastAsia="微軟正黑體" w:hAnsi="微軟正黑體"/>
         </w:rPr>
-        <w:t>，使用大迴紋針將</w:t>
+        <w:t>使用大迴紋針將</w:t>
       </w:r>
       <w:proofErr w:type="gramStart"/>
       <w:r>
         <w:rPr>
           <w:rFonts w:ascii="微軟正黑體" w:eastAsia="微軟正黑體" w:hAnsi="微軟正黑體"/>
         </w:rPr>
-        <w:t>磁鐵戳</w:t>
+        <w:t>磁鐵戳出</w:t>
       </w:r>
       <w:proofErr w:type="gramEnd"/>
       <w:r>
         <w:rPr>
           <w:rFonts w:ascii="微軟正黑體" w:eastAsia="微軟正黑體" w:hAnsi="微軟正黑體"/>
         </w:rPr>
-        <w:t>出。</w:t>
+        <w:t>。</w:t>
       </w:r>
     </w:p>
     <w:p>
@@ -2646,14 +2796,14 @@
         <w:rPr>
           <w:rFonts w:ascii="微軟正黑體" w:eastAsia="微軟正黑體" w:hAnsi="微軟正黑體"/>
         </w:rPr>
-        <w:t>橘色</w:t>
+        <w:t>橘色線</w:t>
       </w:r>
       <w:proofErr w:type="gramEnd"/>
       <w:r>
         <w:rPr>
           <w:rFonts w:ascii="微軟正黑體" w:eastAsia="微軟正黑體" w:hAnsi="微軟正黑體"/>
         </w:rPr>
-        <w:t xml:space="preserve">線是訊號線，棕色線是 </w:t>
+        <w:t xml:space="preserve">是訊號線，棕色線是 </w:t>
       </w:r>
       <w:proofErr w:type="spellStart"/>
       <w:r>
@@ -2977,11 +3127,13 @@
                       <w:ind w:left="376" w:right="381"/>
                       <w:jc w:val="both"/>
                       <w:rPr>
+                        <w:rFonts w:ascii="微軟正黑體" w:eastAsia="微軟正黑體" w:hAnsi="微軟正黑體"/>
                         <w:sz w:val="24"/>
                       </w:rPr>
                     </w:pPr>
                     <w:r>
                       <w:rPr>
+                        <w:rFonts w:ascii="微軟正黑體" w:eastAsia="微軟正黑體" w:hAnsi="微軟正黑體"/>
                         <w:color w:val="FFFFFF"/>
                         <w:spacing w:val="1"/>
                         <w:sz w:val="24"/>
@@ -2990,6 +3142,7 @@
                     </w:r>
                     <w:r>
                       <w:rPr>
+                        <w:rFonts w:ascii="微軟正黑體" w:eastAsia="微軟正黑體" w:hAnsi="微軟正黑體"/>
                         <w:color w:val="FFFFFF"/>
                         <w:sz w:val="24"/>
                       </w:rPr>
@@ -2997,6 +3150,7 @@
                     </w:r>
                     <w:r>
                       <w:rPr>
+                        <w:rFonts w:ascii="微軟正黑體" w:eastAsia="微軟正黑體" w:hAnsi="微軟正黑體"/>
                         <w:color w:val="FFFFFF"/>
                         <w:spacing w:val="-2"/>
                         <w:sz w:val="24"/>
@@ -3006,6 +3160,7 @@
                     <w:proofErr w:type="gramStart"/>
                     <w:r>
                       <w:rPr>
+                        <w:rFonts w:ascii="微軟正黑體" w:eastAsia="微軟正黑體" w:hAnsi="微軟正黑體"/>
                         <w:color w:val="FFFFFF"/>
                         <w:spacing w:val="-2"/>
                         <w:sz w:val="24"/>
@@ -3015,6 +3170,7 @@
                     <w:proofErr w:type="gramEnd"/>
                     <w:r>
                       <w:rPr>
+                        <w:rFonts w:ascii="微軟正黑體" w:eastAsia="微軟正黑體" w:hAnsi="微軟正黑體"/>
                         <w:color w:val="FFFFFF"/>
                         <w:spacing w:val="-2"/>
                         <w:sz w:val="24"/>
@@ -3023,6 +3179,7 @@
                     </w:r>
                     <w:r>
                       <w:rPr>
+                        <w:rFonts w:ascii="微軟正黑體" w:eastAsia="微軟正黑體" w:hAnsi="微軟正黑體"/>
                         <w:color w:val="FFFFFF"/>
                         <w:sz w:val="24"/>
                       </w:rPr>
@@ -3035,11 +3192,13 @@
                       <w:ind w:left="376" w:right="482"/>
                       <w:jc w:val="both"/>
                       <w:rPr>
+                        <w:rFonts w:ascii="微軟正黑體" w:eastAsia="微軟正黑體" w:hAnsi="微軟正黑體"/>
                         <w:sz w:val="24"/>
                       </w:rPr>
                     </w:pPr>
                     <w:r>
                       <w:rPr>
+                        <w:rFonts w:ascii="微軟正黑體" w:eastAsia="微軟正黑體" w:hAnsi="微軟正黑體"/>
                         <w:color w:val="FFFFFF"/>
                         <w:spacing w:val="-2"/>
                         <w:sz w:val="24"/>
@@ -3048,6 +3207,7 @@
                     </w:r>
                     <w:r>
                       <w:rPr>
+                        <w:rFonts w:ascii="微軟正黑體" w:eastAsia="微軟正黑體" w:hAnsi="微軟正黑體"/>
                         <w:color w:val="FFFFFF"/>
                         <w:sz w:val="24"/>
                       </w:rPr>
@@ -3055,6 +3215,7 @@
                     </w:r>
                     <w:r>
                       <w:rPr>
+                        <w:rFonts w:ascii="微軟正黑體" w:eastAsia="微軟正黑體" w:hAnsi="微軟正黑體"/>
                         <w:color w:val="FF0000"/>
                         <w:spacing w:val="-2"/>
                         <w:sz w:val="24"/>
@@ -3063,6 +3224,7 @@
                     </w:r>
                     <w:r>
                       <w:rPr>
+                        <w:rFonts w:ascii="微軟正黑體" w:eastAsia="微軟正黑體" w:hAnsi="微軟正黑體"/>
                         <w:color w:val="FF0000"/>
                         <w:sz w:val="24"/>
                       </w:rPr>
@@ -3074,11 +3236,13 @@
                       <w:spacing w:before="8" w:line="218" w:lineRule="auto"/>
                       <w:ind w:left="376" w:right="320"/>
                       <w:rPr>
+                        <w:rFonts w:ascii="微軟正黑體" w:eastAsia="微軟正黑體" w:hAnsi="微軟正黑體"/>
                         <w:sz w:val="24"/>
                       </w:rPr>
                     </w:pPr>
                     <w:r>
                       <w:rPr>
+                        <w:rFonts w:ascii="微軟正黑體" w:eastAsia="微軟正黑體" w:hAnsi="微軟正黑體"/>
                         <w:color w:val="FFFFFF"/>
                         <w:sz w:val="24"/>
                       </w:rPr>
@@ -3086,6 +3250,7 @@
                     </w:r>
                     <w:r>
                       <w:rPr>
+                        <w:rFonts w:ascii="微軟正黑體" w:eastAsia="微軟正黑體" w:hAnsi="微軟正黑體"/>
                         <w:color w:val="F79546"/>
                         <w:sz w:val="24"/>
                       </w:rPr>
@@ -3093,6 +3258,7 @@
                     </w:r>
                     <w:r>
                       <w:rPr>
+                        <w:rFonts w:ascii="微軟正黑體" w:eastAsia="微軟正黑體" w:hAnsi="微軟正黑體"/>
                         <w:color w:val="FFFFFF"/>
                         <w:sz w:val="24"/>
                       </w:rPr>
@@ -3100,6 +3266,7 @@
                     </w:r>
                     <w:r>
                       <w:rPr>
+                        <w:rFonts w:ascii="微軟正黑體" w:eastAsia="微軟正黑體" w:hAnsi="微軟正黑體"/>
                         <w:color w:val="F79546"/>
                         <w:sz w:val="24"/>
                       </w:rPr>
@@ -3107,6 +3274,7 @@
                     </w:r>
                     <w:r>
                       <w:rPr>
+                        <w:rFonts w:ascii="微軟正黑體" w:eastAsia="微軟正黑體" w:hAnsi="微軟正黑體"/>
                         <w:color w:val="FFFFFF"/>
                         <w:sz w:val="24"/>
                       </w:rPr>
@@ -3114,6 +3282,7 @@
                     </w:r>
                     <w:r>
                       <w:rPr>
+                        <w:rFonts w:ascii="微軟正黑體" w:eastAsia="微軟正黑體" w:hAnsi="微軟正黑體"/>
                         <w:color w:val="F79546"/>
                         <w:sz w:val="24"/>
                       </w:rPr>
@@ -3121,6 +3290,7 @@
                     </w:r>
                     <w:r>
                       <w:rPr>
+                        <w:rFonts w:ascii="微軟正黑體" w:eastAsia="微軟正黑體" w:hAnsi="微軟正黑體"/>
                         <w:color w:val="FFFFFF"/>
                         <w:sz w:val="24"/>
                       </w:rPr>
@@ -3128,6 +3298,7 @@
                     </w:r>
                     <w:r>
                       <w:rPr>
+                        <w:rFonts w:ascii="微軟正黑體" w:eastAsia="微軟正黑體" w:hAnsi="微軟正黑體"/>
                         <w:color w:val="F79546"/>
                         <w:sz w:val="24"/>
                       </w:rPr>
@@ -3135,6 +3306,7 @@
                     </w:r>
                     <w:r>
                       <w:rPr>
+                        <w:rFonts w:ascii="微軟正黑體" w:eastAsia="微軟正黑體" w:hAnsi="微軟正黑體"/>
                         <w:color w:val="FFFFFF"/>
                         <w:sz w:val="24"/>
                       </w:rPr>
@@ -3142,6 +3314,7 @@
                     </w:r>
                     <w:r>
                       <w:rPr>
+                        <w:rFonts w:ascii="微軟正黑體" w:eastAsia="微軟正黑體" w:hAnsi="微軟正黑體"/>
                         <w:color w:val="F79546"/>
                         <w:sz w:val="24"/>
                       </w:rPr>
@@ -3149,6 +3322,7 @@
                     </w:r>
                     <w:r>
                       <w:rPr>
+                        <w:rFonts w:ascii="微軟正黑體" w:eastAsia="微軟正黑體" w:hAnsi="微軟正黑體"/>
                         <w:color w:val="FFFFFF"/>
                         <w:sz w:val="24"/>
                       </w:rPr>
@@ -3293,6 +3467,7 @@
               <v:imagedata r:id="rId24" o:title=""/>
             </v:shape>
             <v:rect id="_x0000_s1038" style="position:absolute;left:20;top:1915;width:3220;height:410" filled="f" strokecolor="red" strokeweight="2pt"/>
+            <w10:wrap type="none"/>
             <w10:anchorlock/>
           </v:group>
         </w:pict>
@@ -3559,11 +3734,13 @@
                       <w:spacing w:before="117" w:line="211" w:lineRule="auto"/>
                       <w:ind w:left="144" w:right="139"/>
                       <w:rPr>
+                        <w:rFonts w:ascii="微軟正黑體" w:eastAsia="微軟正黑體" w:hAnsi="微軟正黑體"/>
                         <w:sz w:val="24"/>
                       </w:rPr>
                     </w:pPr>
                     <w:r>
                       <w:rPr>
+                        <w:rFonts w:ascii="微軟正黑體" w:eastAsia="微軟正黑體" w:hAnsi="微軟正黑體"/>
                         <w:color w:val="FFFFFF"/>
                         <w:spacing w:val="-12"/>
                         <w:sz w:val="24"/>
@@ -3572,6 +3749,7 @@
                     </w:r>
                     <w:r>
                       <w:rPr>
+                        <w:rFonts w:ascii="微軟正黑體" w:eastAsia="微軟正黑體" w:hAnsi="微軟正黑體"/>
                         <w:color w:val="FFFFFF"/>
                         <w:sz w:val="24"/>
                       </w:rPr>
@@ -3589,11 +3767,13 @@
                       <w:spacing w:before="58"/>
                       <w:ind w:left="300"/>
                       <w:rPr>
+                        <w:rFonts w:ascii="微軟正黑體" w:eastAsia="微軟正黑體" w:hAnsi="微軟正黑體"/>
                         <w:sz w:val="24"/>
                       </w:rPr>
                     </w:pPr>
                     <w:r>
                       <w:rPr>
+                        <w:rFonts w:ascii="微軟正黑體" w:eastAsia="微軟正黑體" w:hAnsi="微軟正黑體"/>
                         <w:color w:val="FFFFFF"/>
                         <w:sz w:val="24"/>
                       </w:rPr>
@@ -3611,11 +3791,13 @@
                       <w:spacing w:before="58"/>
                       <w:ind w:left="180"/>
                       <w:rPr>
+                        <w:rFonts w:ascii="微軟正黑體" w:eastAsia="微軟正黑體" w:hAnsi="微軟正黑體"/>
                         <w:sz w:val="24"/>
                       </w:rPr>
                     </w:pPr>
                     <w:r>
                       <w:rPr>
+                        <w:rFonts w:ascii="微軟正黑體" w:eastAsia="微軟正黑體" w:hAnsi="微軟正黑體"/>
                         <w:color w:val="FFFFFF"/>
                         <w:sz w:val="24"/>
                       </w:rPr>
@@ -3694,11 +3876,13 @@
                       <w:spacing w:before="152" w:line="216" w:lineRule="auto"/>
                       <w:ind w:left="144" w:right="213"/>
                       <w:rPr>
+                        <w:rFonts w:ascii="微軟正黑體" w:eastAsia="微軟正黑體" w:hAnsi="微軟正黑體"/>
                         <w:sz w:val="24"/>
                       </w:rPr>
                     </w:pPr>
                     <w:r>
                       <w:rPr>
+                        <w:rFonts w:ascii="微軟正黑體" w:eastAsia="微軟正黑體" w:hAnsi="微軟正黑體"/>
                         <w:color w:val="FFFFFF"/>
                         <w:sz w:val="24"/>
                       </w:rPr>
@@ -3733,7 +3917,7 @@
 </file>
 
 <file path=word/endnotes.xml><?xml version="1.0" encoding="utf-8"?>
-<w:endnotes xmlns:wpc="http://schemas.microsoft.com/office/word/2010/wordprocessingCanvas" xmlns:cx="http://schemas.microsoft.com/office/drawing/2014/chartex" xmlns:cx1="http://schemas.microsoft.com/office/drawing/2015/9/8/chartex" xmlns:cx2="http://schemas.microsoft.com/office/drawing/2015/10/21/chartex" xmlns:cx3="http://schemas.microsoft.com/office/drawing/2016/5/9/chartex" xmlns:cx4="http://schemas.microsoft.com/office/drawing/2016/5/10/chartex" xmlns:cx5="http://schemas.microsoft.com/office/drawing/2016/5/11/chartex" xmlns:cx6="http://schemas.microsoft.com/office/drawing/2016/5/12/chartex" xmlns:cx7="http://schemas.microsoft.com/office/drawing/2016/5/13/chartex" xmlns:cx8="http://schemas.microsoft.com/office/drawing/2016/5/14/chartex" xmlns:mc="http://schemas.openxmlformats.org/markup-compatibility/2006" xmlns:aink="http://schemas.microsoft.com/office/drawing/2016/ink" xmlns:am3d="http://schemas.microsoft.com/office/drawing/2017/model3d" xmlns:o="urn:schemas-microsoft-com:office:office" xmlns:r="http://schemas.openxmlformats.org/officeDocument/2006/relationships" xmlns:m="http://schemas.openxmlformats.org/officeDocument/2006/math" xmlns:v="urn:schemas-microsoft-com:vml" xmlns:wp14="http://schemas.microsoft.com/office/word/2010/wordprocessingDrawing" xmlns:wp="http://schemas.openxmlformats.org/drawingml/2006/wordprocessingDrawing" xmlns:w10="urn:schemas-microsoft-com:office:word" xmlns:w="http://schemas.openxmlformats.org/wordprocessingml/2006/main" xmlns:w14="http://schemas.microsoft.com/office/word/2010/wordml" xmlns:w15="http://schemas.microsoft.com/office/word/2012/wordml" xmlns:w16cid="http://schemas.microsoft.com/office/word/2016/wordml/cid" xmlns:w16se="http://schemas.microsoft.com/office/word/2015/wordml/symex" xmlns:wpg="http://schemas.microsoft.com/office/word/2010/wordprocessingGroup" xmlns:wpi="http://schemas.microsoft.com/office/word/2010/wordprocessingInk" xmlns:wne="http://schemas.microsoft.com/office/word/2006/wordml" xmlns:wps="http://schemas.microsoft.com/office/word/2010/wordprocessingShape" mc:Ignorable="w14 w15 w16se w16cid wp14">
+<w:endnotes xmlns:wpc="http://schemas.microsoft.com/office/word/2010/wordprocessingCanvas" xmlns:cx="http://schemas.microsoft.com/office/drawing/2014/chartex" xmlns:mc="http://schemas.openxmlformats.org/markup-compatibility/2006" xmlns:o="urn:schemas-microsoft-com:office:office" xmlns:r="http://schemas.openxmlformats.org/officeDocument/2006/relationships" xmlns:m="http://schemas.openxmlformats.org/officeDocument/2006/math" xmlns:v="urn:schemas-microsoft-com:vml" xmlns:wp14="http://schemas.microsoft.com/office/word/2010/wordprocessingDrawing" xmlns:wp="http://schemas.openxmlformats.org/drawingml/2006/wordprocessingDrawing" xmlns:w10="urn:schemas-microsoft-com:office:word" xmlns:w="http://schemas.openxmlformats.org/wordprocessingml/2006/main" xmlns:w14="http://schemas.microsoft.com/office/word/2010/wordml" xmlns:w15="http://schemas.microsoft.com/office/word/2012/wordml" xmlns:w16se="http://schemas.microsoft.com/office/word/2015/wordml/symex" xmlns:wpg="http://schemas.microsoft.com/office/word/2010/wordprocessingGroup" xmlns:wpi="http://schemas.microsoft.com/office/word/2010/wordprocessingInk" xmlns:wne="http://schemas.microsoft.com/office/word/2006/wordml" xmlns:wps="http://schemas.microsoft.com/office/word/2010/wordprocessingShape" mc:Ignorable="w14 w15 w16se wp14">
   <w:endnote w:type="separator" w:id="-1">
     <w:p>
       <w:r>
@@ -3752,7 +3936,7 @@
 </file>
 
 <file path=word/footer1.xml><?xml version="1.0" encoding="utf-8"?>
-<w:ftr xmlns:wpc="http://schemas.microsoft.com/office/word/2010/wordprocessingCanvas" xmlns:cx="http://schemas.microsoft.com/office/drawing/2014/chartex" xmlns:cx1="http://schemas.microsoft.com/office/drawing/2015/9/8/chartex" xmlns:cx2="http://schemas.microsoft.com/office/drawing/2015/10/21/chartex" xmlns:cx3="http://schemas.microsoft.com/office/drawing/2016/5/9/chartex" xmlns:cx4="http://schemas.microsoft.com/office/drawing/2016/5/10/chartex" xmlns:cx5="http://schemas.microsoft.com/office/drawing/2016/5/11/chartex" xmlns:cx6="http://schemas.microsoft.com/office/drawing/2016/5/12/chartex" xmlns:cx7="http://schemas.microsoft.com/office/drawing/2016/5/13/chartex" xmlns:cx8="http://schemas.microsoft.com/office/drawing/2016/5/14/chartex" xmlns:mc="http://schemas.openxmlformats.org/markup-compatibility/2006" xmlns:aink="http://schemas.microsoft.com/office/drawing/2016/ink" xmlns:am3d="http://schemas.microsoft.com/office/drawing/2017/model3d" xmlns:o="urn:schemas-microsoft-com:office:office" xmlns:r="http://schemas.openxmlformats.org/officeDocument/2006/relationships" xmlns:m="http://schemas.openxmlformats.org/officeDocument/2006/math" xmlns:v="urn:schemas-microsoft-com:vml" xmlns:wp14="http://schemas.microsoft.com/office/word/2010/wordprocessingDrawing" xmlns:wp="http://schemas.openxmlformats.org/drawingml/2006/wordprocessingDrawing" xmlns:w10="urn:schemas-microsoft-com:office:word" xmlns:w="http://schemas.openxmlformats.org/wordprocessingml/2006/main" xmlns:w14="http://schemas.microsoft.com/office/word/2010/wordml" xmlns:w15="http://schemas.microsoft.com/office/word/2012/wordml" xmlns:w16cid="http://schemas.microsoft.com/office/word/2016/wordml/cid" xmlns:w16se="http://schemas.microsoft.com/office/word/2015/wordml/symex" xmlns:wpg="http://schemas.microsoft.com/office/word/2010/wordprocessingGroup" xmlns:wpi="http://schemas.microsoft.com/office/word/2010/wordprocessingInk" xmlns:wne="http://schemas.microsoft.com/office/word/2006/wordml" xmlns:wps="http://schemas.microsoft.com/office/word/2010/wordprocessingShape" mc:Ignorable="w14 w15 w16se w16cid wp14">
+<w:ftr xmlns:wpc="http://schemas.microsoft.com/office/word/2010/wordprocessingCanvas" xmlns:cx="http://schemas.microsoft.com/office/drawing/2014/chartex" xmlns:mc="http://schemas.openxmlformats.org/markup-compatibility/2006" xmlns:o="urn:schemas-microsoft-com:office:office" xmlns:r="http://schemas.openxmlformats.org/officeDocument/2006/relationships" xmlns:m="http://schemas.openxmlformats.org/officeDocument/2006/math" xmlns:v="urn:schemas-microsoft-com:vml" xmlns:wp14="http://schemas.microsoft.com/office/word/2010/wordprocessingDrawing" xmlns:wp="http://schemas.openxmlformats.org/drawingml/2006/wordprocessingDrawing" xmlns:w10="urn:schemas-microsoft-com:office:word" xmlns:w="http://schemas.openxmlformats.org/wordprocessingml/2006/main" xmlns:w14="http://schemas.microsoft.com/office/word/2010/wordml" xmlns:w15="http://schemas.microsoft.com/office/word/2012/wordml" xmlns:w16se="http://schemas.microsoft.com/office/word/2015/wordml/symex" xmlns:wpg="http://schemas.microsoft.com/office/word/2010/wordprocessingGroup" xmlns:wpi="http://schemas.microsoft.com/office/word/2010/wordprocessingInk" xmlns:wne="http://schemas.microsoft.com/office/word/2006/wordml" xmlns:wps="http://schemas.microsoft.com/office/word/2010/wordprocessingShape" mc:Ignorable="w14 w15 w16se wp14">
   <w:p>
     <w:pPr>
       <w:pStyle w:val="a7"/>
@@ -3815,7 +3999,7 @@
 </file>
 
 <file path=word/footnotes.xml><?xml version="1.0" encoding="utf-8"?>
-<w:footnotes xmlns:wpc="http://schemas.microsoft.com/office/word/2010/wordprocessingCanvas" xmlns:cx="http://schemas.microsoft.com/office/drawing/2014/chartex" xmlns:cx1="http://schemas.microsoft.com/office/drawing/2015/9/8/chartex" xmlns:cx2="http://schemas.microsoft.com/office/drawing/2015/10/21/chartex" xmlns:cx3="http://schemas.microsoft.com/office/drawing/2016/5/9/chartex" xmlns:cx4="http://schemas.microsoft.com/office/drawing/2016/5/10/chartex" xmlns:cx5="http://schemas.microsoft.com/office/drawing/2016/5/11/chartex" xmlns:cx6="http://schemas.microsoft.com/office/drawing/2016/5/12/chartex" xmlns:cx7="http://schemas.microsoft.com/office/drawing/2016/5/13/chartex" xmlns:cx8="http://schemas.microsoft.com/office/drawing/2016/5/14/chartex" xmlns:mc="http://schemas.openxmlformats.org/markup-compatibility/2006" xmlns:aink="http://schemas.microsoft.com/office/drawing/2016/ink" xmlns:am3d="http://schemas.microsoft.com/office/drawing/2017/model3d" xmlns:o="urn:schemas-microsoft-com:office:office" xmlns:r="http://schemas.openxmlformats.org/officeDocument/2006/relationships" xmlns:m="http://schemas.openxmlformats.org/officeDocument/2006/math" xmlns:v="urn:schemas-microsoft-com:vml" xmlns:wp14="http://schemas.microsoft.com/office/word/2010/wordprocessingDrawing" xmlns:wp="http://schemas.openxmlformats.org/drawingml/2006/wordprocessingDrawing" xmlns:w10="urn:schemas-microsoft-com:office:word" xmlns:w="http://schemas.openxmlformats.org/wordprocessingml/2006/main" xmlns:w14="http://schemas.microsoft.com/office/word/2010/wordml" xmlns:w15="http://schemas.microsoft.com/office/word/2012/wordml" xmlns:w16cid="http://schemas.microsoft.com/office/word/2016/wordml/cid" xmlns:w16se="http://schemas.microsoft.com/office/word/2015/wordml/symex" xmlns:wpg="http://schemas.microsoft.com/office/word/2010/wordprocessingGroup" xmlns:wpi="http://schemas.microsoft.com/office/word/2010/wordprocessingInk" xmlns:wne="http://schemas.microsoft.com/office/word/2006/wordml" xmlns:wps="http://schemas.microsoft.com/office/word/2010/wordprocessingShape" mc:Ignorable="w14 w15 w16se w16cid wp14">
+<w:footnotes xmlns:wpc="http://schemas.microsoft.com/office/word/2010/wordprocessingCanvas" xmlns:cx="http://schemas.microsoft.com/office/drawing/2014/chartex" xmlns:mc="http://schemas.openxmlformats.org/markup-compatibility/2006" xmlns:o="urn:schemas-microsoft-com:office:office" xmlns:r="http://schemas.openxmlformats.org/officeDocument/2006/relationships" xmlns:m="http://schemas.openxmlformats.org/officeDocument/2006/math" xmlns:v="urn:schemas-microsoft-com:vml" xmlns:wp14="http://schemas.microsoft.com/office/word/2010/wordprocessingDrawing" xmlns:wp="http://schemas.openxmlformats.org/drawingml/2006/wordprocessingDrawing" xmlns:w10="urn:schemas-microsoft-com:office:word" xmlns:w="http://schemas.openxmlformats.org/wordprocessingml/2006/main" xmlns:w14="http://schemas.microsoft.com/office/word/2010/wordml" xmlns:w15="http://schemas.microsoft.com/office/word/2012/wordml" xmlns:w16se="http://schemas.microsoft.com/office/word/2015/wordml/symex" xmlns:wpg="http://schemas.microsoft.com/office/word/2010/wordprocessingGroup" xmlns:wpi="http://schemas.microsoft.com/office/word/2010/wordprocessingInk" xmlns:wne="http://schemas.microsoft.com/office/word/2006/wordml" xmlns:wps="http://schemas.microsoft.com/office/word/2010/wordprocessingShape" mc:Ignorable="w14 w15 w16se wp14">
   <w:footnote w:type="separator" w:id="-1">
     <w:p>
       <w:r>
@@ -3834,7 +4018,7 @@
 </file>
 
 <file path=word/numbering.xml><?xml version="1.0" encoding="utf-8"?>
-<w:numbering xmlns:wpc="http://schemas.microsoft.com/office/word/2010/wordprocessingCanvas" xmlns:cx="http://schemas.microsoft.com/office/drawing/2014/chartex" xmlns:cx1="http://schemas.microsoft.com/office/drawing/2015/9/8/chartex" xmlns:cx2="http://schemas.microsoft.com/office/drawing/2015/10/21/chartex" xmlns:cx3="http://schemas.microsoft.com/office/drawing/2016/5/9/chartex" xmlns:cx4="http://schemas.microsoft.com/office/drawing/2016/5/10/chartex" xmlns:cx5="http://schemas.microsoft.com/office/drawing/2016/5/11/chartex" xmlns:cx6="http://schemas.microsoft.com/office/drawing/2016/5/12/chartex" xmlns:cx7="http://schemas.microsoft.com/office/drawing/2016/5/13/chartex" xmlns:cx8="http://schemas.microsoft.com/office/drawing/2016/5/14/chartex" xmlns:mc="http://schemas.openxmlformats.org/markup-compatibility/2006" xmlns:aink="http://schemas.microsoft.com/office/drawing/2016/ink" xmlns:am3d="http://schemas.microsoft.com/office/drawing/2017/model3d" xmlns:o="urn:schemas-microsoft-com:office:office" xmlns:r="http://schemas.openxmlformats.org/officeDocument/2006/relationships" xmlns:m="http://schemas.openxmlformats.org/officeDocument/2006/math" xmlns:v="urn:schemas-microsoft-com:vml" xmlns:wp14="http://schemas.microsoft.com/office/word/2010/wordprocessingDrawing" xmlns:wp="http://schemas.openxmlformats.org/drawingml/2006/wordprocessingDrawing" xmlns:w10="urn:schemas-microsoft-com:office:word" xmlns:w="http://schemas.openxmlformats.org/wordprocessingml/2006/main" xmlns:w14="http://schemas.microsoft.com/office/word/2010/wordml" xmlns:w15="http://schemas.microsoft.com/office/word/2012/wordml" xmlns:w16cid="http://schemas.microsoft.com/office/word/2016/wordml/cid" xmlns:w16se="http://schemas.microsoft.com/office/word/2015/wordml/symex" xmlns:wpg="http://schemas.microsoft.com/office/word/2010/wordprocessingGroup" xmlns:wpi="http://schemas.microsoft.com/office/word/2010/wordprocessingInk" xmlns:wne="http://schemas.microsoft.com/office/word/2006/wordml" xmlns:wps="http://schemas.microsoft.com/office/word/2010/wordprocessingShape" mc:Ignorable="w14 w15 w16se w16cid wp14">
+<w:numbering xmlns:wpc="http://schemas.microsoft.com/office/word/2010/wordprocessingCanvas" xmlns:cx="http://schemas.microsoft.com/office/drawing/2014/chartex" xmlns:mc="http://schemas.openxmlformats.org/markup-compatibility/2006" xmlns:o="urn:schemas-microsoft-com:office:office" xmlns:r="http://schemas.openxmlformats.org/officeDocument/2006/relationships" xmlns:m="http://schemas.openxmlformats.org/officeDocument/2006/math" xmlns:v="urn:schemas-microsoft-com:vml" xmlns:wp14="http://schemas.microsoft.com/office/word/2010/wordprocessingDrawing" xmlns:wp="http://schemas.openxmlformats.org/drawingml/2006/wordprocessingDrawing" xmlns:w10="urn:schemas-microsoft-com:office:word" xmlns:w="http://schemas.openxmlformats.org/wordprocessingml/2006/main" xmlns:w14="http://schemas.microsoft.com/office/word/2010/wordml" xmlns:w15="http://schemas.microsoft.com/office/word/2012/wordml" xmlns:w16se="http://schemas.microsoft.com/office/word/2015/wordml/symex" xmlns:wpg="http://schemas.microsoft.com/office/word/2010/wordprocessingGroup" xmlns:wpi="http://schemas.microsoft.com/office/word/2010/wordprocessingInk" xmlns:wne="http://schemas.microsoft.com/office/word/2006/wordml" xmlns:wps="http://schemas.microsoft.com/office/word/2010/wordprocessingShape" mc:Ignorable="w14 w15 w16se wp14">
   <w:abstractNum w:abstractNumId="0" w15:restartNumberingAfterBreak="0">
     <w:nsid w:val="00B83034"/>
     <w:multiLevelType w:val="hybridMultilevel"/>
@@ -4319,7 +4503,7 @@
 </file>
 
 <file path=word/styles.xml><?xml version="1.0" encoding="utf-8"?>
-<w:styles xmlns:mc="http://schemas.openxmlformats.org/markup-compatibility/2006" xmlns:r="http://schemas.openxmlformats.org/officeDocument/2006/relationships" xmlns:w="http://schemas.openxmlformats.org/wordprocessingml/2006/main" xmlns:w14="http://schemas.microsoft.com/office/word/2010/wordml" xmlns:w15="http://schemas.microsoft.com/office/word/2012/wordml" xmlns:w16cid="http://schemas.microsoft.com/office/word/2016/wordml/cid" xmlns:w16se="http://schemas.microsoft.com/office/word/2015/wordml/symex" mc:Ignorable="w14 w15 w16se w16cid">
+<w:styles xmlns:mc="http://schemas.openxmlformats.org/markup-compatibility/2006" xmlns:r="http://schemas.openxmlformats.org/officeDocument/2006/relationships" xmlns:w="http://schemas.openxmlformats.org/wordprocessingml/2006/main" xmlns:w14="http://schemas.microsoft.com/office/word/2010/wordml" xmlns:w15="http://schemas.microsoft.com/office/word/2012/wordml" xmlns:w16se="http://schemas.microsoft.com/office/word/2015/wordml/symex" mc:Ignorable="w14 w15 w16se">
   <w:docDefaults>
     <w:rPrDefault>
       <w:rPr>
@@ -4337,7 +4521,7 @@
       </w:pPr>
     </w:pPrDefault>
   </w:docDefaults>
-  <w:latentStyles w:defLockedState="0" w:defUIPriority="99" w:defSemiHidden="0" w:defUnhideWhenUsed="0" w:defQFormat="0" w:count="375">
+  <w:latentStyles w:defLockedState="0" w:defUIPriority="99" w:defSemiHidden="0" w:defUnhideWhenUsed="0" w:defQFormat="0" w:count="371">
     <w:lsdException w:name="Normal" w:uiPriority="0" w:qFormat="1"/>
     <w:lsdException w:name="heading 1" w:uiPriority="9" w:qFormat="1"/>
     <w:lsdException w:name="heading 2" w:semiHidden="1" w:uiPriority="9" w:unhideWhenUsed="1" w:qFormat="1"/>
@@ -4443,6 +4627,7 @@
     <w:lsdException w:name="HTML Sample" w:semiHidden="1" w:unhideWhenUsed="1"/>
     <w:lsdException w:name="HTML Typewriter" w:semiHidden="1" w:unhideWhenUsed="1"/>
     <w:lsdException w:name="HTML Variable" w:semiHidden="1" w:unhideWhenUsed="1"/>
+    <w:lsdException w:name="Normal Table" w:semiHidden="1" w:unhideWhenUsed="1"/>
     <w:lsdException w:name="annotation subject" w:semiHidden="1" w:unhideWhenUsed="1"/>
     <w:lsdException w:name="No List" w:semiHidden="1" w:unhideWhenUsed="1"/>
     <w:lsdException w:name="Outline List 1" w:semiHidden="1" w:unhideWhenUsed="1"/>
@@ -4486,8 +4671,10 @@
     <w:lsdException w:name="Table Elegant" w:semiHidden="1" w:unhideWhenUsed="1"/>
     <w:lsdException w:name="Table Professional" w:semiHidden="1" w:unhideWhenUsed="1"/>
     <w:lsdException w:name="Table Subtle 1" w:semiHidden="1" w:unhideWhenUsed="1"/>
+    <w:lsdException w:name="Table Subtle 2" w:semiHidden="1" w:unhideWhenUsed="1"/>
     <w:lsdException w:name="Table Web 1" w:semiHidden="1" w:unhideWhenUsed="1"/>
     <w:lsdException w:name="Table Web 2" w:semiHidden="1" w:unhideWhenUsed="1"/>
+    <w:lsdException w:name="Table Web 3" w:semiHidden="1" w:unhideWhenUsed="1"/>
     <w:lsdException w:name="Balloon Text" w:semiHidden="1" w:unhideWhenUsed="1"/>
     <w:lsdException w:name="Table Grid" w:uiPriority="39"/>
     <w:lsdException w:name="Table Theme" w:semiHidden="1" w:unhideWhenUsed="1"/>
@@ -4706,10 +4893,6 @@
     <w:lsdException w:name="List Table 5 Dark Accent 6" w:uiPriority="50"/>
     <w:lsdException w:name="List Table 6 Colorful Accent 6" w:uiPriority="51"/>
     <w:lsdException w:name="List Table 7 Colorful Accent 6" w:uiPriority="52"/>
-    <w:lsdException w:name="Mention" w:semiHidden="1" w:unhideWhenUsed="1"/>
-    <w:lsdException w:name="Smart Hyperlink" w:semiHidden="1" w:unhideWhenUsed="1"/>
-    <w:lsdException w:name="Hashtag" w:semiHidden="1" w:unhideWhenUsed="1"/>
-    <w:lsdException w:name="Unresolved Mention" w:semiHidden="1" w:unhideWhenUsed="1"/>
   </w:latentStyles>
   <w:style w:type="paragraph" w:default="1" w:styleId="a">
     <w:name w:val="Normal"/>
